--- a/docs/Projektopgave del 2.docx
+++ b/docs/Projektopgave del 2.docx
@@ -50,7 +50,31 @@
         <w:t>: del 2</w:t>
       </w:r>
     </w:p>
-    <w:p/>
+    <w:p>
+      <w:pPr>
+        <w:spacing w:after="0"/>
+      </w:pPr>
+    </w:p>
+    <w:p>
+      <w:pPr>
+        <w:spacing w:after="0"/>
+      </w:pPr>
+      <w:r>
+        <w:t xml:space="preserve">Vejrportalen url: </w:t>
+      </w:r>
+      <w:hyperlink r:id="rId6" w:history="1">
+        <w:r>
+          <w:rPr>
+            <w:rStyle w:val="Hyperlink"/>
+          </w:rPr>
+          <w:t>http://vejrportalen.k7c.dk/</w:t>
+        </w:r>
+      </w:hyperlink>
+    </w:p>
+    <w:p>
+      <w:bookmarkStart w:id="0" w:name="_GoBack"/>
+      <w:bookmarkEnd w:id="0"/>
+    </w:p>
     <w:p>
       <w:r>
         <w:t xml:space="preserve">Til del 2 af projektopgaven har jeg arbejdet med følgende </w:t>
@@ -335,7 +359,13 @@
         <w:t>="#" role="button" aria-label="Delete item 1"&gt;Delete&lt;/a&gt;</w:t>
       </w:r>
     </w:p>
-    <w:p/>
+    <w:p>
+      <w:pPr>
+        <w:rPr>
+          <w:lang w:val="en-US"/>
+        </w:rPr>
+      </w:pPr>
+    </w:p>
     <w:p>
       <w:pPr>
         <w:pStyle w:val="Heading3"/>
@@ -578,6 +608,7 @@
     </w:p>
     <w:p>
       <w:r>
+        <w:lastRenderedPageBreak/>
         <w:t>Vejrudsigten og de kommende siders</w:t>
       </w:r>
       <w:r>
@@ -630,7 +661,6 @@
     </w:p>
     <w:p>
       <w:r>
-        <w:lastRenderedPageBreak/>
         <w:t>Som beskrevet senere er der nu tilføjet et &lt;</w:t>
       </w:r>
       <w:proofErr w:type="spellStart"/>
@@ -1221,8 +1251,6 @@
       <w:r>
         <w:t>,</w:t>
       </w:r>
-      <w:bookmarkStart w:id="0" w:name="_GoBack"/>
-      <w:bookmarkEnd w:id="0"/>
       <w:r>
         <w:t xml:space="preserve"> jeg ikke ved om det giver værdi i forhold til det videre forløb.</w:t>
       </w:r>
